--- a/1. Exercise/MIC_AS1.docx
+++ b/1. Exercise/MIC_AS1.docx
@@ -45,23 +45,7 @@
         <w:t xml:space="preserve">Authors: </w:t>
       </w:r>
       <w:r>
-        <w:t xml:space="preserve">Peter </w:t>
-      </w:r>
-      <w:proofErr w:type="spellStart"/>
-      <w:r>
-        <w:t>Rott</w:t>
-      </w:r>
-      <w:proofErr w:type="spellEnd"/>
-      <w:r>
-        <w:t xml:space="preserve">, Markus </w:t>
-      </w:r>
-      <w:proofErr w:type="spellStart"/>
-      <w:r>
-        <w:t>Wernard</w:t>
-      </w:r>
-      <w:proofErr w:type="spellEnd"/>
-      <w:r>
-        <w:t xml:space="preserve">, </w:t>
+        <w:t xml:space="preserve">Peter Rott, Markus Wernard, </w:t>
       </w:r>
       <w:r>
         <w:t>Filip Slatkovic</w:t>
@@ -181,6 +165,52 @@
     <w:p>
       <w:r>
         <w:t>There is 873 pixels with the intensity of 1, 243 pixels with the intensity of 243, 11pixels are 3 and finally only 1 pixel has the intensity of 4. Hard to be shown here in the graph, and as a result we are not getting the best quality picture, histogram needs to be normalized.</w:t>
+      </w:r>
+    </w:p>
+    <w:p>
+      <w:r>
+        <w:lastRenderedPageBreak/>
+        <w:drawing>
+          <wp:inline distT="0" distB="0" distL="0" distR="0" wp14:anchorId="39A6B788" wp14:editId="6DC35B6B">
+            <wp:extent cx="5731510" cy="3240405"/>
+            <wp:effectExtent l="0" t="0" r="2540" b="0"/>
+            <wp:docPr id="3" name="Picture 3" descr="Graphical user interface, application&#10;&#10;Description automatically generated"/>
+            <wp:cNvGraphicFramePr>
+              <a:graphicFrameLocks xmlns:a="http://schemas.openxmlformats.org/drawingml/2006/main" noChangeAspect="1"/>
+            </wp:cNvGraphicFramePr>
+            <a:graphic xmlns:a="http://schemas.openxmlformats.org/drawingml/2006/main">
+              <a:graphicData uri="http://schemas.openxmlformats.org/drawingml/2006/picture">
+                <pic:pic xmlns:pic="http://schemas.openxmlformats.org/drawingml/2006/picture">
+                  <pic:nvPicPr>
+                    <pic:cNvPr id="3" name="Picture 3" descr="Graphical user interface, application&#10;&#10;Description automatically generated"/>
+                    <pic:cNvPicPr/>
+                  </pic:nvPicPr>
+                  <pic:blipFill>
+                    <a:blip r:embed="rId6"/>
+                    <a:stretch>
+                      <a:fillRect/>
+                    </a:stretch>
+                  </pic:blipFill>
+                  <pic:spPr>
+                    <a:xfrm>
+                      <a:off x="0" y="0"/>
+                      <a:ext cx="5731510" cy="3240405"/>
+                    </a:xfrm>
+                    <a:prstGeom prst="rect">
+                      <a:avLst/>
+                    </a:prstGeom>
+                  </pic:spPr>
+                </pic:pic>
+              </a:graphicData>
+            </a:graphic>
+          </wp:inline>
+        </w:drawing>
+      </w:r>
+    </w:p>
+    <w:p/>
+    <w:p>
+      <w:r>
+        <w:t>How edge detection should look like</w:t>
       </w:r>
     </w:p>
     <w:sectPr>
